--- a/Node项目总结报告.docx
+++ b/Node项目总结报告.docx
@@ -249,8 +249,6 @@
         </w:rPr>
         <w:t>谭伟良</w:t>
       </w:r>
-      <w:bookmarkStart w:id="0" w:name="_GoBack"/>
-      <w:bookmarkEnd w:id="0"/>
     </w:p>
     <w:p>
       <w:pPr>
@@ -1818,7 +1816,7 @@
           <w:rFonts w:ascii="Times New Roman" w:hAnsi="Times New Roman" w:cs="Times New Roman"/>
         </w:rPr>
       </w:pPr>
-      <w:bookmarkStart w:id="1" w:name="_Toc485895565"/>
+      <w:bookmarkStart w:id="0" w:name="_Toc485895565"/>
       <w:r>
         <w:rPr>
           <w:rFonts w:ascii="Times New Roman" w:hAnsi="Times New Roman" w:cs="Times New Roman"/>
@@ -1826,7 +1824,7 @@
         <w:lastRenderedPageBreak/>
         <w:t>概述</w:t>
       </w:r>
-      <w:bookmarkEnd w:id="1"/>
+      <w:bookmarkEnd w:id="0"/>
     </w:p>
     <w:p>
       <w:pPr>
@@ -1941,20 +1939,20 @@
           <w:rFonts w:ascii="Times New Roman" w:hAnsi="Times New Roman" w:cs="Times New Roman"/>
         </w:rPr>
       </w:pPr>
-      <w:bookmarkStart w:id="2" w:name="_Toc485895566"/>
+      <w:bookmarkStart w:id="1" w:name="_Toc485895566"/>
       <w:r>
         <w:rPr>
           <w:rFonts w:ascii="Times New Roman" w:hAnsi="Times New Roman" w:cs="Times New Roman"/>
         </w:rPr>
         <w:t>实验重点</w:t>
       </w:r>
-      <w:bookmarkEnd w:id="2"/>
+      <w:bookmarkEnd w:id="1"/>
     </w:p>
     <w:p>
       <w:pPr>
         <w:pStyle w:val="3"/>
       </w:pPr>
-      <w:bookmarkStart w:id="3" w:name="_Toc485895567"/>
+      <w:bookmarkStart w:id="2" w:name="_Toc485895567"/>
       <w:r>
         <w:t xml:space="preserve">2.1 </w:t>
       </w:r>
@@ -1964,7 +1962,7 @@
         </w:rPr>
         <w:t>实验准备</w:t>
       </w:r>
-      <w:bookmarkEnd w:id="3"/>
+      <w:bookmarkEnd w:id="2"/>
     </w:p>
     <w:p>
       <w:pPr>
@@ -3033,7 +3031,7 @@
           <w:rFonts w:ascii="Times New Roman" w:hAnsi="Times New Roman" w:cs="Times New Roman"/>
         </w:rPr>
       </w:pPr>
-      <w:bookmarkStart w:id="4" w:name="_Toc485895568"/>
+      <w:bookmarkStart w:id="3" w:name="_Toc485895568"/>
       <w:r>
         <w:rPr>
           <w:rFonts w:ascii="Times New Roman" w:hAnsi="Times New Roman" w:cs="Times New Roman"/>
@@ -3046,7 +3044,7 @@
         </w:rPr>
         <w:t>软件需求分析</w:t>
       </w:r>
-      <w:bookmarkEnd w:id="4"/>
+      <w:bookmarkEnd w:id="3"/>
     </w:p>
     <w:p>
       <w:pPr>
@@ -4159,7 +4157,7 @@
           <w:rFonts w:ascii="Times New Roman" w:hAnsi="Times New Roman" w:cs="Times New Roman"/>
         </w:rPr>
       </w:pPr>
-      <w:bookmarkStart w:id="5" w:name="_Toc485895569"/>
+      <w:bookmarkStart w:id="4" w:name="_Toc485895569"/>
       <w:r>
         <w:rPr>
           <w:rFonts w:ascii="Times New Roman" w:hAnsi="Times New Roman" w:cs="Times New Roman"/>
@@ -4172,7 +4170,7 @@
         </w:rPr>
         <w:t>软件需求评审</w:t>
       </w:r>
-      <w:bookmarkEnd w:id="5"/>
+      <w:bookmarkEnd w:id="4"/>
     </w:p>
     <w:p>
       <w:pPr>
@@ -6193,7 +6191,7 @@
           <w:rFonts w:ascii="Times New Roman" w:hAnsi="Times New Roman" w:cs="Times New Roman"/>
         </w:rPr>
       </w:pPr>
-      <w:bookmarkStart w:id="6" w:name="_Toc485895570"/>
+      <w:bookmarkStart w:id="5" w:name="_Toc485895570"/>
       <w:r>
         <w:rPr>
           <w:rFonts w:ascii="Times New Roman" w:hAnsi="Times New Roman" w:cs="Times New Roman"/>
@@ -6206,7 +6204,7 @@
         </w:rPr>
         <w:t>软件产品改进与展示</w:t>
       </w:r>
-      <w:bookmarkEnd w:id="6"/>
+      <w:bookmarkEnd w:id="5"/>
     </w:p>
     <w:p>
       <w:pPr>
@@ -6290,9 +6288,9 @@
         </w:rPr>
         <w:t>查询系统。</w:t>
       </w:r>
-      <w:bookmarkStart w:id="7" w:name="_Toc482832168"/>
+      <w:bookmarkStart w:id="6" w:name="_Toc482832168"/>
     </w:p>
-    <w:bookmarkEnd w:id="7"/>
+    <w:bookmarkEnd w:id="6"/>
     <w:p>
       <w:pPr>
         <w:ind w:firstLine="420"/>
@@ -7107,7 +7105,7 @@
           <w:rFonts w:ascii="Times New Roman" w:hAnsi="Times New Roman" w:cs="Times New Roman"/>
         </w:rPr>
       </w:pPr>
-      <w:bookmarkStart w:id="8" w:name="_Toc485895571"/>
+      <w:bookmarkStart w:id="7" w:name="_Toc485895571"/>
       <w:r>
         <w:rPr>
           <w:rFonts w:ascii="Times New Roman" w:hAnsi="Times New Roman" w:cs="Times New Roman"/>
@@ -7127,7 +7125,7 @@
         </w:rPr>
         <w:t>需求分析</w:t>
       </w:r>
-      <w:bookmarkEnd w:id="8"/>
+      <w:bookmarkEnd w:id="7"/>
     </w:p>
     <w:p>
       <w:pPr>
@@ -11358,7 +11356,7 @@
           <w:rFonts w:ascii="Times New Roman" w:hAnsi="Times New Roman" w:cs="Times New Roman"/>
         </w:rPr>
       </w:pPr>
-      <w:bookmarkStart w:id="9" w:name="_Toc485895572"/>
+      <w:bookmarkStart w:id="8" w:name="_Toc485895572"/>
       <w:r>
         <w:rPr>
           <w:rFonts w:ascii="Times New Roman" w:hAnsi="Times New Roman" w:cs="Times New Roman"/>
@@ -11371,7 +11369,7 @@
         </w:rPr>
         <w:t>软件测试需求评审</w:t>
       </w:r>
-      <w:bookmarkEnd w:id="9"/>
+      <w:bookmarkEnd w:id="8"/>
     </w:p>
     <w:p>
       <w:pPr>
@@ -13157,7 +13155,7 @@
           <w:rFonts w:ascii="Times New Roman" w:hAnsi="Times New Roman" w:cs="Times New Roman"/>
         </w:rPr>
       </w:pPr>
-      <w:bookmarkStart w:id="10" w:name="_Toc485895573"/>
+      <w:bookmarkStart w:id="9" w:name="_Toc485895573"/>
       <w:r>
         <w:rPr>
           <w:rFonts w:ascii="Times New Roman" w:hAnsi="Times New Roman" w:cs="Times New Roman"/>
@@ -13170,7 +13168,7 @@
         </w:rPr>
         <w:t>软件进度计划与控制</w:t>
       </w:r>
-      <w:bookmarkEnd w:id="10"/>
+      <w:bookmarkEnd w:id="9"/>
     </w:p>
     <w:p>
       <w:pPr>
@@ -13501,7 +13499,7 @@
           <w:rFonts w:ascii="Times New Roman" w:hAnsi="Times New Roman" w:cs="Times New Roman"/>
         </w:rPr>
       </w:pPr>
-      <w:bookmarkStart w:id="11" w:name="_Toc485895574"/>
+      <w:bookmarkStart w:id="10" w:name="_Toc485895574"/>
       <w:r>
         <w:rPr>
           <w:rFonts w:ascii="Times New Roman" w:hAnsi="Times New Roman" w:cs="Times New Roman"/>
@@ -13514,7 +13512,7 @@
         </w:rPr>
         <w:t>配置管理</w:t>
       </w:r>
-      <w:bookmarkEnd w:id="11"/>
+      <w:bookmarkEnd w:id="10"/>
     </w:p>
     <w:p>
       <w:pPr>
@@ -14146,7 +14144,9 @@
           <w:rFonts w:ascii="Times New Roman" w:hAnsi="Times New Roman" w:cs="Times New Roman"/>
         </w:rPr>
       </w:pPr>
-      <w:bookmarkStart w:id="12" w:name="_Toc485895575"/>
+      <w:bookmarkStart w:id="11" w:name="_Toc485895575"/>
+      <w:bookmarkStart w:id="12" w:name="_GoBack"/>
+      <w:bookmarkEnd w:id="12"/>
       <w:r>
         <w:rPr>
           <w:rFonts w:ascii="Times New Roman" w:hAnsi="Times New Roman" w:cs="Times New Roman"/>
@@ -14159,7 +14159,7 @@
         </w:rPr>
         <w:t>工作量估计与统计分析</w:t>
       </w:r>
-      <w:bookmarkEnd w:id="12"/>
+      <w:bookmarkEnd w:id="11"/>
     </w:p>
     <w:p>
       <w:pPr>
@@ -16661,6 +16661,86 @@
     <w:p/>
     <w:p>
       <w:pPr>
+        <w:jc w:val="center"/>
+      </w:pPr>
+    </w:p>
+    <w:p>
+      <w:pPr>
+        <w:jc w:val="center"/>
+        <w:rPr>
+          <w:rFonts w:hint="eastAsia"/>
+        </w:rPr>
+      </w:pPr>
+      <w:r>
+        <w:rPr>
+          <w:rFonts w:hint="eastAsia"/>
+        </w:rPr>
+        <w:lastRenderedPageBreak/>
+        <w:t>工作量工时效率汇总表</w:t>
+      </w:r>
+    </w:p>
+    <w:p>
+      <w:pPr>
+        <w:rPr>
+          <w:rFonts w:hint="eastAsia"/>
+        </w:rPr>
+      </w:pPr>
+      <w:r>
+        <w:rPr>
+          <w:rFonts w:hint="eastAsia"/>
+        </w:rPr>
+        <w:drawing>
+          <wp:inline distT="0" distB="0" distL="0" distR="0">
+            <wp:extent cx="6279589" cy="2029690"/>
+            <wp:effectExtent l="0" t="0" r="6985" b="8890"/>
+            <wp:docPr id="2" name="图片 2"/>
+            <wp:cNvGraphicFramePr>
+              <a:graphicFrameLocks xmlns:a="http://schemas.openxmlformats.org/drawingml/2006/main" noChangeAspect="1"/>
+            </wp:cNvGraphicFramePr>
+            <a:graphic xmlns:a="http://schemas.openxmlformats.org/drawingml/2006/main">
+              <a:graphicData uri="http://schemas.openxmlformats.org/drawingml/2006/picture">
+                <pic:pic xmlns:pic="http://schemas.openxmlformats.org/drawingml/2006/picture">
+                  <pic:nvPicPr>
+                    <pic:cNvPr id="0" name="Picture 1"/>
+                    <pic:cNvPicPr>
+                      <a:picLocks noChangeAspect="1" noChangeArrowheads="1"/>
+                    </pic:cNvPicPr>
+                  </pic:nvPicPr>
+                  <pic:blipFill>
+                    <a:blip r:embed="rId10">
+                      <a:extLst>
+                        <a:ext uri="{28A0092B-C50C-407E-A947-70E740481C1C}">
+                          <a14:useLocalDpi xmlns:a14="http://schemas.microsoft.com/office/drawing/2010/main" val="0"/>
+                        </a:ext>
+                      </a:extLst>
+                    </a:blip>
+                    <a:srcRect/>
+                    <a:stretch>
+                      <a:fillRect/>
+                    </a:stretch>
+                  </pic:blipFill>
+                  <pic:spPr bwMode="auto">
+                    <a:xfrm>
+                      <a:off x="0" y="0"/>
+                      <a:ext cx="6385789" cy="2064016"/>
+                    </a:xfrm>
+                    <a:prstGeom prst="rect">
+                      <a:avLst/>
+                    </a:prstGeom>
+                    <a:noFill/>
+                    <a:ln>
+                      <a:noFill/>
+                    </a:ln>
+                  </pic:spPr>
+                </pic:pic>
+              </a:graphicData>
+            </a:graphic>
+          </wp:inline>
+        </w:drawing>
+      </w:r>
+    </w:p>
+    <w:p>
+      <w:pPr>
         <w:pStyle w:val="1"/>
         <w:numPr>
           <w:ilvl w:val="0"/>
@@ -16675,7 +16755,6 @@
         <w:rPr>
           <w:rFonts w:ascii="Times New Roman" w:hAnsi="Times New Roman" w:cs="Times New Roman"/>
         </w:rPr>
-        <w:lastRenderedPageBreak/>
         <w:t>总结</w:t>
       </w:r>
       <w:bookmarkEnd w:id="14"/>
@@ -16780,7 +16859,16 @@
           <w:sz w:val="28"/>
           <w:szCs w:val="28"/>
         </w:rPr>
-        <w:t>到了改进与展示阶段，由于mpp文件耗时也比较多，谭伟良就依然负责mpp文件的更新以及一些琐碎的小任务，王春柳依旧是文档的主力，所以由组长李岳檑负责整个改进与展示的部分，温元帧协助。。</w:t>
+        <w:t>到了改进与展示阶段，由于mpp文件耗时也比较多，谭伟良就</w:t>
+      </w:r>
+      <w:r>
+        <w:rPr>
+          <w:rFonts w:hint="eastAsia"/>
+          <w:sz w:val="28"/>
+          <w:szCs w:val="28"/>
+        </w:rPr>
+        <w:lastRenderedPageBreak/>
+        <w:t>依然负责mpp文件的更新以及一些琐碎的小任务，王春柳依旧是文档的主力，所以由组长李岳檑负责整个改进与展示的部分，温元帧协助。。</w:t>
       </w:r>
     </w:p>
     <w:p>
@@ -16797,16 +16885,7 @@
           <w:sz w:val="28"/>
           <w:szCs w:val="28"/>
         </w:rPr>
-        <w:t>在改进与展示阶段之后，是软件的测试阶段。由于我们组要进行单元测试，所以依然由擅长代码的组长李岳檑来编写单元测试用例，至于功能测试则有没有编写代码的王春柳负责，更容易问题，事实也确实如此，王春柳在测试时发现了不少编写代码未曾想到的问题，比</w:t>
-      </w:r>
-      <w:r>
-        <w:rPr>
-          <w:rFonts w:hint="eastAsia"/>
-          <w:sz w:val="28"/>
-          <w:szCs w:val="28"/>
-        </w:rPr>
-        <w:lastRenderedPageBreak/>
-        <w:t>如域名前的www。在测试评审中，各评审组提出了很多的建议和问题，都很有帮助，</w:t>
+        <w:t>在改进与展示阶段之后，是软件的测试阶段。由于我们组要进行单元测试，所以依然由擅长代码的组长李岳檑来编写单元测试用例，至于功能测试则有没有编写代码的王春柳负责，更容易问题，事实也确实如此，王春柳在测试时发现了不少编写代码未曾想到的问题，比如域名前的www。在测试评审中，各评审组提出了很多的建议和问题，都很有帮助，</w:t>
       </w:r>
       <w:r>
         <w:rPr>
@@ -16909,7 +16988,15 @@
           <w:rFonts w:hint="eastAsia"/>
           <w:sz w:val="28"/>
         </w:rPr>
-        <w:t>项目的分工很重要，不仅仅是依据组员的擅长方面来分工，还应该兼顾到工作量和工作难度两方面，我们组开始的时候没有这方面的经验，所以每周工作的安排都不太合理，也导致了会有组员晚上加班来完成任务的情况。</w:t>
+        <w:t>项目的分工很重要，不仅仅是依据组员的擅长方面来分工，还应该兼顾到工作量和工作难度两方面，我们组开始的时候没有这方面的</w:t>
+      </w:r>
+      <w:r>
+        <w:rPr>
+          <w:rFonts w:hint="eastAsia"/>
+          <w:sz w:val="28"/>
+        </w:rPr>
+        <w:lastRenderedPageBreak/>
+        <w:t>经验，所以每周工作的安排都不太合理，也导致了会有组员晚上加班来完成任务的情况。</w:t>
       </w:r>
     </w:p>
     <w:p>
@@ -16925,15 +17012,7 @@
           <w:rFonts w:hint="eastAsia"/>
           <w:sz w:val="28"/>
         </w:rPr>
-        <w:t>其次，每周的工作日志也很重要，是我们完成mpp文件以及下周任务调整的依据，在项目的前半段我们没有要求每周每人必须上传工作日志，因此mpp文件的实际工时都由大家估计，在更新文件的 时候有时候自己也记不清用了多久，导致了mpp文件的不准确，在后来加上提交工作日志的要求后mpp文件更加准确合理，对我们后</w:t>
-      </w:r>
-      <w:r>
-        <w:rPr>
-          <w:rFonts w:hint="eastAsia"/>
-          <w:sz w:val="28"/>
-        </w:rPr>
-        <w:lastRenderedPageBreak/>
-        <w:t>续的任务分配也有了一定的参考作用。</w:t>
+        <w:t>其次，每周的工作日志也很重要，是我们完成mpp文件以及下周任务调整的依据，在项目的前半段我们没有要求每周每人必须上传工作日志，因此mpp文件的实际工时都由大家估计，在更新文件的 时候有时候自己也记不清用了多久，导致了mpp文件的不准确，在后来加上提交工作日志的要求后mpp文件更加准确合理，对我们后续的任务分配也有了一定的参考作用。</w:t>
       </w:r>
     </w:p>
     <w:p>
@@ -17440,7 +17519,16 @@
                 <w:sz w:val="24"/>
                 <w:szCs w:val="24"/>
               </w:rPr>
-              <w:t>如何确定软件的需</w:t>
+              <w:t>如何确定软件</w:t>
+            </w:r>
+            <w:r>
+              <w:rPr>
+                <w:rFonts w:ascii="微软雅黑" w:eastAsia="微软雅黑" w:hAnsi="微软雅黑" w:cs="微软雅黑" w:hint="eastAsia"/>
+                <w:sz w:val="24"/>
+                <w:szCs w:val="24"/>
+              </w:rPr>
+              <w:lastRenderedPageBreak/>
+              <w:t>的需</w:t>
             </w:r>
             <w:r>
               <w:rPr>
@@ -17476,7 +17564,17 @@
                 <w:sz w:val="24"/>
                 <w:szCs w:val="24"/>
               </w:rPr>
-              <w:t>由软件的功能出发，倒推需</w:t>
+              <w:lastRenderedPageBreak/>
+              <w:t>由软件的功能</w:t>
+            </w:r>
+            <w:r>
+              <w:rPr>
+                <w:rFonts w:ascii="微软雅黑" w:eastAsia="微软雅黑" w:hAnsi="微软雅黑" w:cs="微软雅黑" w:hint="eastAsia"/>
+                <w:sz w:val="24"/>
+                <w:szCs w:val="24"/>
+              </w:rPr>
+              <w:lastRenderedPageBreak/>
+              <w:t>出发，倒推需</w:t>
             </w:r>
             <w:r>
               <w:rPr>
@@ -17512,7 +17610,17 @@
                 <w:sz w:val="24"/>
                 <w:szCs w:val="24"/>
               </w:rPr>
-              <w:t>较好的完成了需求分析</w:t>
+              <w:lastRenderedPageBreak/>
+              <w:t>较好的完成了需</w:t>
+            </w:r>
+            <w:r>
+              <w:rPr>
+                <w:rFonts w:ascii="微软雅黑" w:eastAsia="微软雅黑" w:hAnsi="微软雅黑" w:cs="微软雅黑" w:hint="eastAsia"/>
+                <w:sz w:val="24"/>
+                <w:szCs w:val="24"/>
+              </w:rPr>
+              <w:lastRenderedPageBreak/>
+              <w:t>求分析</w:t>
             </w:r>
           </w:p>
         </w:tc>
@@ -17541,6 +17649,7 @@
                 <w:sz w:val="24"/>
                 <w:szCs w:val="24"/>
               </w:rPr>
+              <w:lastRenderedPageBreak/>
               <w:t>2</w:t>
             </w:r>
           </w:p>
@@ -17698,7 +17807,6 @@
                 <w:sz w:val="24"/>
                 <w:szCs w:val="24"/>
               </w:rPr>
-              <w:lastRenderedPageBreak/>
               <w:t>3</w:t>
             </w:r>
           </w:p>
@@ -18201,6 +18309,7 @@
                 <w:sz w:val="24"/>
                 <w:szCs w:val="24"/>
               </w:rPr>
+              <w:lastRenderedPageBreak/>
               <w:t>6</w:t>
             </w:r>
           </w:p>
@@ -18444,16 +18553,7 @@
                 <w:sz w:val="24"/>
                 <w:szCs w:val="24"/>
               </w:rPr>
-              <w:t>目录不合理以及版本号不规</w:t>
-            </w:r>
-            <w:r>
-              <w:rPr>
-                <w:rFonts w:ascii="微软雅黑" w:eastAsia="微软雅黑" w:hAnsi="微软雅黑" w:cs="微软雅黑" w:hint="eastAsia"/>
-                <w:sz w:val="24"/>
-                <w:szCs w:val="24"/>
-              </w:rPr>
-              <w:lastRenderedPageBreak/>
-              <w:t>范</w:t>
+              <w:t>目录不合理以及版本号不规范</w:t>
             </w:r>
           </w:p>
         </w:tc>
@@ -18481,17 +18581,7 @@
                 <w:sz w:val="24"/>
                 <w:szCs w:val="24"/>
               </w:rPr>
-              <w:lastRenderedPageBreak/>
-              <w:t>重新修改了目录，在需求完成</w:t>
-            </w:r>
-            <w:r>
-              <w:rPr>
-                <w:rFonts w:asciiTheme="minorEastAsia" w:hAnsiTheme="minorEastAsia" w:hint="eastAsia"/>
-                <w:sz w:val="24"/>
-                <w:szCs w:val="24"/>
-              </w:rPr>
-              <w:lastRenderedPageBreak/>
-              <w:t>后专门制定了版本号的规范要求</w:t>
+              <w:t>重新修改了目录，在需求完成后专门制定了版本号的规范要求</w:t>
             </w:r>
           </w:p>
         </w:tc>
@@ -18519,17 +18609,7 @@
                 <w:sz w:val="24"/>
                 <w:szCs w:val="24"/>
               </w:rPr>
-              <w:lastRenderedPageBreak/>
-              <w:t>重新修改目录后比之前更清晰，找</w:t>
-            </w:r>
-            <w:r>
-              <w:rPr>
-                <w:rFonts w:asciiTheme="minorEastAsia" w:hAnsiTheme="minorEastAsia" w:hint="eastAsia"/>
-                <w:sz w:val="24"/>
-                <w:szCs w:val="24"/>
-              </w:rPr>
-              <w:lastRenderedPageBreak/>
-              <w:t>文档也更容易了，后续的文档版本号也变的规范</w:t>
+              <w:t>重新修改目录后比之前更清晰，找文档也更容易了，后续的文档版本号也变的规范</w:t>
             </w:r>
           </w:p>
         </w:tc>
@@ -18544,7 +18624,6 @@
         <w:rPr>
           <w:rFonts w:hint="eastAsia"/>
         </w:rPr>
-        <w:lastRenderedPageBreak/>
         <w:t>4.3.1 解决非功能需求描述问题——质量属性</w:t>
       </w:r>
       <w:bookmarkEnd w:id="18"/>
@@ -18730,6 +18809,7 @@
           <w:rFonts w:ascii="Times New Roman" w:hAnsi="Times New Roman" w:cs="Times New Roman"/>
           <w:sz w:val="28"/>
         </w:rPr>
+        <w:lastRenderedPageBreak/>
         <w:t></w:t>
       </w:r>
       <w:r>
@@ -18884,7 +18964,6 @@
           <w:sz w:val="21"/>
           <w:szCs w:val="21"/>
         </w:rPr>
-        <w:lastRenderedPageBreak/>
         <w:t>兼容性用例描述</w:t>
       </w:r>
     </w:p>

--- a/Node项目总结报告.docx
+++ b/Node项目总结报告.docx
@@ -14145,8 +14145,6 @@
         </w:rPr>
       </w:pPr>
       <w:bookmarkStart w:id="11" w:name="_Toc485895575"/>
-      <w:bookmarkStart w:id="12" w:name="_GoBack"/>
-      <w:bookmarkEnd w:id="12"/>
       <w:r>
         <w:rPr>
           <w:rFonts w:ascii="Times New Roman" w:hAnsi="Times New Roman" w:cs="Times New Roman"/>
@@ -14234,14 +14232,14 @@
           <w:numId w:val="3"/>
         </w:numPr>
       </w:pPr>
-      <w:bookmarkStart w:id="13" w:name="_Toc485895576"/>
+      <w:bookmarkStart w:id="12" w:name="_Toc485895576"/>
       <w:r>
         <w:rPr>
           <w:rFonts w:hint="eastAsia"/>
         </w:rPr>
         <w:t>实验规模的数据统计</w:t>
       </w:r>
-      <w:bookmarkEnd w:id="13"/>
+      <w:bookmarkEnd w:id="12"/>
     </w:p>
     <w:tbl>
       <w:tblPr>
@@ -16584,12 +16582,39 @@
             </w:pPr>
             <w:r>
               <w:rPr>
+                <w:rFonts w:ascii="等线" w:eastAsia="等线" w:hAnsi="等线" w:cs="宋体"/>
+                <w:color w:val="000000"/>
+                <w:kern w:val="0"/>
+                <w:sz w:val="22"/>
+              </w:rPr>
+              <w:t>14</w:t>
+            </w:r>
+          </w:p>
+        </w:tc>
+        <w:tc>
+          <w:tcPr>
+            <w:tcW w:w="1383" w:type="dxa"/>
+            <w:vAlign w:val="center"/>
+          </w:tcPr>
+          <w:p>
+            <w:pPr>
+              <w:widowControl/>
+              <w:jc w:val="right"/>
+              <w:rPr>
+                <w:rFonts w:ascii="等线" w:eastAsia="等线" w:hAnsi="等线" w:cs="宋体"/>
+                <w:color w:val="000000"/>
+                <w:kern w:val="0"/>
+                <w:sz w:val="22"/>
+              </w:rPr>
+            </w:pPr>
+            <w:r>
+              <w:rPr>
                 <w:rFonts w:ascii="等线" w:eastAsia="等线" w:hAnsi="等线" w:cs="宋体" w:hint="eastAsia"/>
                 <w:color w:val="000000"/>
                 <w:kern w:val="0"/>
                 <w:sz w:val="22"/>
               </w:rPr>
-              <w:t>8</w:t>
+              <w:t>4394</w:t>
             </w:r>
           </w:p>
         </w:tc>
@@ -16611,47 +16636,20 @@
             </w:pPr>
             <w:r>
               <w:rPr>
+                <w:rFonts w:ascii="等线" w:eastAsia="等线" w:hAnsi="等线" w:cs="宋体"/>
+                <w:color w:val="000000"/>
+                <w:kern w:val="0"/>
+                <w:sz w:val="22"/>
+              </w:rPr>
+              <w:t>13</w:t>
+            </w:r>
+            <w:r>
+              <w:rPr>
                 <w:rFonts w:ascii="等线" w:eastAsia="等线" w:hAnsi="等线" w:cs="宋体" w:hint="eastAsia"/>
                 <w:color w:val="000000"/>
                 <w:kern w:val="0"/>
                 <w:sz w:val="22"/>
               </w:rPr>
-              <w:t>4394</w:t>
-            </w:r>
-          </w:p>
-        </w:tc>
-        <w:tc>
-          <w:tcPr>
-            <w:tcW w:w="1383" w:type="dxa"/>
-            <w:vAlign w:val="center"/>
-          </w:tcPr>
-          <w:p>
-            <w:pPr>
-              <w:widowControl/>
-              <w:jc w:val="right"/>
-              <w:rPr>
-                <w:rFonts w:ascii="等线" w:eastAsia="等线" w:hAnsi="等线" w:cs="宋体"/>
-                <w:color w:val="000000"/>
-                <w:kern w:val="0"/>
-                <w:sz w:val="22"/>
-              </w:rPr>
-            </w:pPr>
-            <w:r>
-              <w:rPr>
-                <w:rFonts w:ascii="等线" w:eastAsia="等线" w:hAnsi="等线" w:cs="宋体"/>
-                <w:color w:val="000000"/>
-                <w:kern w:val="0"/>
-                <w:sz w:val="22"/>
-              </w:rPr>
-              <w:t>13</w:t>
-            </w:r>
-            <w:r>
-              <w:rPr>
-                <w:rFonts w:ascii="等线" w:eastAsia="等线" w:hAnsi="等线" w:cs="宋体" w:hint="eastAsia"/>
-                <w:color w:val="000000"/>
-                <w:kern w:val="0"/>
-                <w:sz w:val="22"/>
-              </w:rPr>
               <w:t>小时</w:t>
             </w:r>
           </w:p>
@@ -16663,31 +16661,26 @@
       <w:pPr>
         <w:jc w:val="center"/>
       </w:pPr>
+      <w:bookmarkStart w:id="13" w:name="_GoBack"/>
+    </w:p>
+    <w:bookmarkEnd w:id="13"/>
+    <w:p>
+      <w:pPr>
+        <w:jc w:val="center"/>
+      </w:pPr>
+      <w:r>
+        <w:rPr>
+          <w:rFonts w:hint="eastAsia"/>
+        </w:rPr>
+        <w:lastRenderedPageBreak/>
+        <w:t>工作量工时效率汇总表</w:t>
+      </w:r>
     </w:p>
     <w:p>
-      <w:pPr>
-        <w:jc w:val="center"/>
+      <w:r>
         <w:rPr>
           <w:rFonts w:hint="eastAsia"/>
-        </w:rPr>
-      </w:pPr>
-      <w:r>
-        <w:rPr>
-          <w:rFonts w:hint="eastAsia"/>
-        </w:rPr>
-        <w:lastRenderedPageBreak/>
-        <w:t>工作量工时效率汇总表</w:t>
-      </w:r>
-    </w:p>
-    <w:p>
-      <w:pPr>
-        <w:rPr>
-          <w:rFonts w:hint="eastAsia"/>
-        </w:rPr>
-      </w:pPr>
-      <w:r>
-        <w:rPr>
-          <w:rFonts w:hint="eastAsia"/>
+          <w:noProof/>
         </w:rPr>
         <w:drawing>
           <wp:inline distT="0" distB="0" distL="0" distR="0">
